--- a/exercises/Chapter_3/Exercise_3_1/Exercise_3_1.docx
+++ b/exercises/Chapter_3/Exercise_3_1/Exercise_3_1.docx
@@ -16,7 +16,7 @@
       </w:pPr>
       <w:r>
         <w:rPr>
-          <w:rFonts w:hint="cs"/>
+          <w:rFonts w:ascii="Segoe UI Emoji" w:hAnsi="Segoe UI Emoji" w:cs="Segoe UI Emoji" w:hint="cs"/>
           <w:b/>
           <w:bCs/>
           <w:sz w:val="32"/>
@@ -24,11 +24,10 @@
           <w:u w:val="single"/>
           <w:rtl/>
         </w:rPr>
-        <w:t>פר</w:t>
-      </w:r>
-      <w:r>
-        <w:rPr>
-          <w:rFonts w:hint="cs"/>
+        <w:t>📄</w:t>
+      </w:r>
+      <w:r>
+        <w:rPr>
           <w:b/>
           <w:bCs/>
           <w:sz w:val="32"/>
@@ -36,7 +35,7 @@
           <w:u w:val="single"/>
           <w:rtl/>
         </w:rPr>
-        <w:t>ק 3</w:t>
+        <w:t xml:space="preserve"> 3.1: </w:t>
       </w:r>
       <w:r>
         <w:rPr>
@@ -48,11 +47,10 @@
           <w:u w:val="single"/>
           <w:rtl/>
         </w:rPr>
-        <w:t xml:space="preserve">, </w:t>
-      </w:r>
-      <w:r>
-        <w:rPr>
-          <w:rFonts w:hint="cs"/>
+        <w:t>ספרות</w:t>
+      </w:r>
+      <w:r>
+        <w:rPr>
           <w:b/>
           <w:bCs/>
           <w:sz w:val="32"/>
@@ -60,7 +58,7 @@
           <w:u w:val="single"/>
           <w:rtl/>
         </w:rPr>
-        <w:t>תרגיל</w:t>
+        <w:t xml:space="preserve"> </w:t>
       </w:r>
       <w:r>
         <w:rPr>
@@ -72,19 +70,7 @@
           <w:u w:val="single"/>
           <w:rtl/>
         </w:rPr>
-        <w:t xml:space="preserve"> </w:t>
-      </w:r>
-      <w:r>
-        <w:rPr>
-          <w:rFonts w:hint="cs"/>
-          <w:b/>
-          <w:bCs/>
-          <w:sz w:val="32"/>
-          <w:szCs w:val="32"/>
-          <w:u w:val="single"/>
-          <w:rtl/>
-        </w:rPr>
-        <w:t>1</w:t>
+        <w:t>זהות</w:t>
       </w:r>
     </w:p>
     <w:p>
@@ -117,6 +103,13 @@
         </w:rPr>
         <w:t>אם המספרים מורכבים מאותן ספרות</w:t>
       </w:r>
+      <w:r>
+        <w:rPr>
+          <w:rFonts w:hint="cs"/>
+          <w:rtl/>
+        </w:rPr>
+        <w:t>.</w:t>
+      </w:r>
     </w:p>
     <w:p>
       <w:pPr>
@@ -138,6 +131,13 @@
           <w:rtl/>
         </w:rPr>
         <w:t xml:space="preserve"> – הרחיבו את הפעולה כדי שתדע להתמודד גם עם מספרים חד ספרתיים חיוביים</w:t>
+      </w:r>
+      <w:r>
+        <w:rPr>
+          <w:rFonts w:hint="cs"/>
+          <w:rtl/>
+        </w:rPr>
+        <w:t>.</w:t>
       </w:r>
     </w:p>
     <w:p>
@@ -147,18 +147,22 @@
         <w:spacing w:after="0" w:line="240" w:lineRule="auto"/>
         <w:rPr>
           <w:rFonts w:ascii="Courier New" w:eastAsia="Times New Roman" w:hAnsi="Courier New" w:cs="Courier New"/>
+          <w:b/>
+          <w:bCs/>
           <w:color w:val="A9B7C6"/>
-          <w:sz w:val="20"/>
-          <w:szCs w:val="20"/>
+          <w:sz w:val="22"/>
+          <w:szCs w:val="22"/>
           <w:lang w:val="en-IL" w:eastAsia="en-IL"/>
         </w:rPr>
       </w:pPr>
       <w:r>
         <w:rPr>
           <w:rFonts w:ascii="Courier New" w:eastAsia="Times New Roman" w:hAnsi="Courier New" w:cs="Courier New"/>
+          <w:b/>
+          <w:bCs/>
           <w:color w:val="CC7832"/>
-          <w:sz w:val="20"/>
-          <w:szCs w:val="20"/>
+          <w:sz w:val="22"/>
+          <w:szCs w:val="22"/>
           <w:lang w:val="en-IL" w:eastAsia="en-IL"/>
         </w:rPr>
         <w:t xml:space="preserve">public static </w:t>
@@ -167,9 +171,11 @@
       <w:r>
         <w:rPr>
           <w:rFonts w:ascii="Courier New" w:eastAsia="Times New Roman" w:hAnsi="Courier New" w:cs="Courier New"/>
+          <w:b/>
+          <w:bCs/>
           <w:color w:val="CC7832"/>
-          <w:sz w:val="20"/>
-          <w:szCs w:val="20"/>
+          <w:sz w:val="22"/>
+          <w:szCs w:val="22"/>
           <w:lang w:val="en-IL" w:eastAsia="en-IL"/>
         </w:rPr>
         <w:t>boolean</w:t>
@@ -178,20 +184,25 @@
       <w:r>
         <w:rPr>
           <w:rFonts w:ascii="Courier New" w:eastAsia="Times New Roman" w:hAnsi="Courier New" w:cs="Courier New"/>
+          <w:b/>
+          <w:bCs/>
           <w:color w:val="CC7832"/>
-          <w:sz w:val="20"/>
-          <w:szCs w:val="20"/>
+          <w:sz w:val="22"/>
+          <w:szCs w:val="22"/>
           <w:lang w:val="en-IL" w:eastAsia="en-IL"/>
         </w:rPr>
         <w:t xml:space="preserve"> </w:t>
       </w:r>
       <w:proofErr w:type="spellStart"/>
+      <w:proofErr w:type="gramStart"/>
       <w:r>
         <w:rPr>
           <w:rFonts w:ascii="Courier New" w:eastAsia="Times New Roman" w:hAnsi="Courier New" w:cs="Courier New"/>
+          <w:b/>
+          <w:bCs/>
           <w:color w:val="FFC66D"/>
-          <w:sz w:val="20"/>
-          <w:szCs w:val="20"/>
+          <w:sz w:val="22"/>
+          <w:szCs w:val="22"/>
           <w:lang w:eastAsia="en-IL"/>
         </w:rPr>
         <w:t>haveSameDigits</w:t>
@@ -200,19 +211,24 @@
       <w:r>
         <w:rPr>
           <w:rFonts w:ascii="Courier New" w:eastAsia="Times New Roman" w:hAnsi="Courier New" w:cs="Courier New"/>
+          <w:b/>
+          <w:bCs/>
           <w:color w:val="A9B7C6"/>
-          <w:sz w:val="20"/>
-          <w:szCs w:val="20"/>
+          <w:sz w:val="22"/>
+          <w:szCs w:val="22"/>
           <w:lang w:val="en-IL" w:eastAsia="en-IL"/>
         </w:rPr>
         <w:t>(</w:t>
       </w:r>
+      <w:proofErr w:type="gramEnd"/>
       <w:r>
         <w:rPr>
           <w:rFonts w:ascii="Courier New" w:eastAsia="Times New Roman" w:hAnsi="Courier New" w:cs="Courier New"/>
+          <w:b/>
+          <w:bCs/>
           <w:color w:val="CC7832"/>
-          <w:sz w:val="20"/>
-          <w:szCs w:val="20"/>
+          <w:sz w:val="22"/>
+          <w:szCs w:val="22"/>
           <w:lang w:val="en-IL" w:eastAsia="en-IL"/>
         </w:rPr>
         <w:t xml:space="preserve">int </w:t>
@@ -220,9 +236,11 @@
       <w:r>
         <w:rPr>
           <w:rFonts w:ascii="Courier New" w:eastAsia="Times New Roman" w:hAnsi="Courier New" w:cs="Courier New"/>
+          <w:b/>
+          <w:bCs/>
           <w:color w:val="A9B7C6"/>
-          <w:sz w:val="20"/>
-          <w:szCs w:val="20"/>
+          <w:sz w:val="22"/>
+          <w:szCs w:val="22"/>
           <w:lang w:eastAsia="en-IL"/>
         </w:rPr>
         <w:t>num1</w:t>
@@ -230,9 +248,11 @@
       <w:r>
         <w:rPr>
           <w:rFonts w:ascii="Courier New" w:eastAsia="Times New Roman" w:hAnsi="Courier New" w:cs="Courier New"/>
+          <w:b/>
+          <w:bCs/>
           <w:color w:val="A9B7C6"/>
-          <w:sz w:val="20"/>
-          <w:szCs w:val="20"/>
+          <w:sz w:val="22"/>
+          <w:szCs w:val="22"/>
           <w:lang w:val="en-IL" w:eastAsia="en-IL"/>
         </w:rPr>
         <w:t xml:space="preserve">, </w:t>
@@ -240,9 +260,11 @@
       <w:r>
         <w:rPr>
           <w:rFonts w:ascii="Courier New" w:eastAsia="Times New Roman" w:hAnsi="Courier New" w:cs="Courier New"/>
+          <w:b/>
+          <w:bCs/>
           <w:color w:val="CC7832"/>
-          <w:sz w:val="20"/>
-          <w:szCs w:val="20"/>
+          <w:sz w:val="22"/>
+          <w:szCs w:val="22"/>
           <w:lang w:val="en-IL" w:eastAsia="en-IL"/>
         </w:rPr>
         <w:t xml:space="preserve">int </w:t>
@@ -250,9 +272,11 @@
       <w:r>
         <w:rPr>
           <w:rFonts w:ascii="Courier New" w:eastAsia="Times New Roman" w:hAnsi="Courier New" w:cs="Courier New"/>
+          <w:b/>
+          <w:bCs/>
           <w:color w:val="A9B7C6"/>
-          <w:sz w:val="20"/>
-          <w:szCs w:val="20"/>
+          <w:sz w:val="22"/>
+          <w:szCs w:val="22"/>
           <w:lang w:eastAsia="en-IL"/>
         </w:rPr>
         <w:t>num2</w:t>
@@ -260,12 +284,78 @@
       <w:r>
         <w:rPr>
           <w:rFonts w:ascii="Courier New" w:eastAsia="Times New Roman" w:hAnsi="Courier New" w:cs="Courier New"/>
+          <w:b/>
+          <w:bCs/>
           <w:color w:val="A9B7C6"/>
-          <w:sz w:val="20"/>
-          <w:szCs w:val="20"/>
+          <w:sz w:val="22"/>
+          <w:szCs w:val="22"/>
           <w:lang w:val="en-IL" w:eastAsia="en-IL"/>
         </w:rPr>
         <w:t>)</w:t>
+      </w:r>
+    </w:p>
+    <w:p>
+      <w:pPr>
+        <w:rPr>
+          <w:lang w:val="en-IL"/>
+        </w:rPr>
+      </w:pPr>
+    </w:p>
+    <w:p>
+      <w:pPr>
+        <w:rPr>
+          <w:lang w:val="en-IL"/>
+        </w:rPr>
+      </w:pPr>
+      <w:r>
+        <w:rPr>
+          <w:rFonts w:hint="cs"/>
+          <w:rtl/>
+          <w:lang w:val="en-IL"/>
+        </w:rPr>
+        <w:t xml:space="preserve">מקור: </w:t>
+      </w:r>
+      <w:r>
+        <w:rPr>
+          <w:rtl/>
+        </w:rPr>
+        <w:t xml:space="preserve">דורית </w:t>
+      </w:r>
+      <w:proofErr w:type="spellStart"/>
+      <w:r>
+        <w:rPr>
+          <w:rtl/>
+        </w:rPr>
+        <w:t>ליקרמן</w:t>
+      </w:r>
+      <w:proofErr w:type="spellEnd"/>
+      <w:r>
+        <w:rPr>
+          <w:rtl/>
+        </w:rPr>
+        <w:t>, ליאו-</w:t>
+      </w:r>
+      <w:proofErr w:type="spellStart"/>
+      <w:r>
+        <w:rPr>
+          <w:rtl/>
+        </w:rPr>
+        <w:t>בק</w:t>
+      </w:r>
+      <w:proofErr w:type="spellEnd"/>
+      <w:r>
+        <w:rPr>
+          <w:rFonts w:hint="cs"/>
+          <w:rtl/>
+        </w:rPr>
+        <w:t>, מעבדה מספר 13, תרגיל 5</w:t>
+      </w:r>
+      <w:r>
+        <w:rPr>
+          <w:rFonts w:hint="cs"/>
+          <w:rtl/>
+        </w:rPr>
+        <w:t>.</w:t>
       </w:r>
     </w:p>
     <w:p>
